--- a/365淘房APP7.2.6 IM需求文档.docx
+++ b/365淘房APP7.2.6 IM需求文档.docx
@@ -2888,8 +2888,6 @@
         <w:lastRenderedPageBreak/>
         <w:t>的信息，现根据条口整理如下：</w:t>
       </w:r>
-      <w:bookmarkStart w:id="7" w:name="_GoBack"/>
-      <w:bookmarkEnd w:id="7"/>
     </w:p>
     <w:tbl>
       <w:tblPr>
@@ -8718,46 +8716,24 @@
           <w:rFonts w:ascii="微软雅黑" w:eastAsia="微软雅黑" w:hAnsi="微软雅黑" w:hint="eastAsia"/>
           <w:lang w:val="x-none"/>
         </w:rPr>
-        <w:t>打开会话消息详情页时，需要加载用户最近</w:t>
-      </w:r>
-      <w:r>
-        <w:rPr>
-          <w:rFonts w:ascii="微软雅黑" w:eastAsia="微软雅黑" w:hAnsi="微软雅黑"/>
-          <w:lang w:val="x-none"/>
-        </w:rPr>
-        <w:t>30</w:t>
-      </w:r>
+        <w:t>打开会话消息详情页时，需要加载用户的历史消息信息，消息分</w:t>
+      </w:r>
+      <w:proofErr w:type="gramStart"/>
       <w:r>
         <w:rPr>
           <w:rFonts w:ascii="微软雅黑" w:eastAsia="微软雅黑" w:hAnsi="微软雅黑" w:hint="eastAsia"/>
           <w:lang w:val="x-none"/>
         </w:rPr>
-        <w:t>天发生过的历史消息信息，消息分</w:t>
-      </w:r>
-      <w:proofErr w:type="gramStart"/>
+        <w:t>页通过</w:t>
+      </w:r>
+      <w:proofErr w:type="gramEnd"/>
       <w:r>
         <w:rPr>
           <w:rFonts w:ascii="微软雅黑" w:eastAsia="微软雅黑" w:hAnsi="微软雅黑" w:hint="eastAsia"/>
           <w:lang w:val="x-none"/>
         </w:rPr>
-        <w:t>页通过</w:t>
-      </w:r>
-      <w:proofErr w:type="gramEnd"/>
-      <w:r>
-        <w:rPr>
-          <w:rFonts w:ascii="微软雅黑" w:eastAsia="微软雅黑" w:hAnsi="微软雅黑" w:hint="eastAsia"/>
-          <w:lang w:val="x-none"/>
-        </w:rPr>
         <w:t>向下滑动加载，每页显示20条历史消息。</w:t>
       </w:r>
-    </w:p>
-    <w:p>
-      <w:pPr>
-        <w:rPr>
-          <w:rFonts w:ascii="微软雅黑" w:eastAsia="微软雅黑" w:hAnsi="微软雅黑"/>
-          <w:lang w:val="x-none"/>
-        </w:rPr>
-      </w:pPr>
     </w:p>
     <w:p>
       <w:pPr>
@@ -8893,7 +8869,6 @@
                 <w:rFonts w:ascii="微软雅黑" w:eastAsia="微软雅黑" w:hAnsi="微软雅黑" w:hint="eastAsia"/>
                 <w:lang w:val="x-none"/>
               </w:rPr>
-              <w:lastRenderedPageBreak/>
               <w:t>发送人</w:t>
             </w:r>
           </w:p>
@@ -8965,6 +8940,7 @@
                 <w:rFonts w:ascii="微软雅黑" w:eastAsia="微软雅黑" w:hAnsi="微软雅黑" w:hint="eastAsia"/>
                 <w:lang w:val="x-none"/>
               </w:rPr>
+              <w:lastRenderedPageBreak/>
               <w:t>接收人</w:t>
             </w:r>
           </w:p>
@@ -9935,7 +9911,7 @@
               <w:pStyle w:val="af5"/>
               <w:ind w:firstLineChars="0" w:firstLine="0"/>
               <w:rPr>
-                <w:rFonts w:ascii="微软雅黑" w:eastAsia="微软雅黑" w:hAnsi="微软雅黑" w:hint="eastAsia"/>
+                <w:rFonts w:ascii="微软雅黑" w:eastAsia="微软雅黑" w:hAnsi="微软雅黑"/>
                 <w:sz w:val="18"/>
                 <w:szCs w:val="18"/>
                 <w:lang w:val="x-none"/>
@@ -9981,7 +9957,7 @@
         <w:pStyle w:val="af5"/>
         <w:ind w:left="840" w:firstLineChars="0" w:firstLine="0"/>
         <w:rPr>
-          <w:rFonts w:ascii="微软雅黑" w:eastAsia="微软雅黑" w:hAnsi="微软雅黑" w:hint="eastAsia"/>
+          <w:rFonts w:ascii="微软雅黑" w:eastAsia="微软雅黑" w:hAnsi="微软雅黑"/>
           <w:lang w:val="x-none"/>
         </w:rPr>
       </w:pPr>
@@ -10991,7 +10967,23 @@
                       <w:sz w:val="18"/>
                       <w:lang w:eastAsia="zh-CN"/>
                     </w:rPr>
-                    <w:t>提示内容：｛咨询时，对方不会获取到您的手机号码｝</w:t>
+                    <w:t>提示内容：｛</w:t>
+                  </w:r>
+                  <w:r>
+                    <w:rPr>
+                      <w:rFonts w:ascii="微软雅黑" w:eastAsia="微软雅黑" w:hAnsi="微软雅黑" w:hint="eastAsia"/>
+                      <w:sz w:val="18"/>
+                      <w:lang w:eastAsia="zh-CN"/>
+                    </w:rPr>
+                    <w:t>｛安家顾问｝/｛经纪人｝不会获取到您的手机号码，请放心咨询</w:t>
+                  </w:r>
+                  <w:r>
+                    <w:rPr>
+                      <w:rFonts w:ascii="微软雅黑" w:eastAsia="微软雅黑" w:hAnsi="微软雅黑" w:hint="eastAsia"/>
+                      <w:sz w:val="18"/>
+                      <w:lang w:eastAsia="zh-CN"/>
+                    </w:rPr>
+                    <w:t>｝</w:t>
                   </w:r>
                 </w:p>
               </w:tc>
@@ -11937,14 +11929,6 @@
                       <w:lang w:eastAsia="zh-CN"/>
                     </w:rPr>
                   </w:pPr>
-                  <w:r>
-                    <w:rPr>
-                      <w:rFonts w:ascii="微软雅黑" w:eastAsia="微软雅黑" w:hAnsi="微软雅黑" w:hint="eastAsia"/>
-                      <w:sz w:val="18"/>
-                      <w:lang w:eastAsia="zh-CN"/>
-                    </w:rPr>
-                    <w:t>撤回</w:t>
-                  </w:r>
                 </w:p>
               </w:tc>
               <w:tc>
@@ -11960,14 +11944,6 @@
                       <w:lang w:eastAsia="zh-CN"/>
                     </w:rPr>
                   </w:pPr>
-                  <w:r>
-                    <w:rPr>
-                      <w:rFonts w:ascii="微软雅黑" w:eastAsia="微软雅黑" w:hAnsi="微软雅黑" w:hint="eastAsia"/>
-                      <w:sz w:val="18"/>
-                      <w:lang w:eastAsia="zh-CN"/>
-                    </w:rPr>
-                    <w:t>撤回当前消息</w:t>
-                  </w:r>
                 </w:p>
               </w:tc>
             </w:tr>
@@ -12055,6 +12031,7 @@
                 <w:sz w:val="18"/>
                 <w:lang w:eastAsia="zh-CN"/>
               </w:rPr>
+              <w:lastRenderedPageBreak/>
               <w:t>6</w:t>
             </w:r>
           </w:p>
@@ -12123,7 +12100,6 @@
                 <w:sz w:val="18"/>
                 <w:lang w:eastAsia="zh-CN"/>
               </w:rPr>
-              <w:lastRenderedPageBreak/>
               <w:t>文本类型、链接：消息体直接展示文本内容，单条文本信息上线根据网</w:t>
             </w:r>
             <w:proofErr w:type="gramStart"/>
@@ -12667,25 +12643,6 @@
           </w:p>
           <w:p>
             <w:pPr>
-              <w:pStyle w:val="af5"/>
-              <w:ind w:firstLine="360"/>
-              <w:rPr>
-                <w:rFonts w:ascii="微软雅黑" w:eastAsia="微软雅黑" w:hAnsi="微软雅黑"/>
-                <w:sz w:val="18"/>
-                <w:lang w:eastAsia="zh-CN"/>
-              </w:rPr>
-            </w:pPr>
-            <w:r>
-              <w:rPr>
-                <w:rFonts w:ascii="微软雅黑" w:eastAsia="微软雅黑" w:hAnsi="微软雅黑"/>
-                <w:sz w:val="18"/>
-                <w:lang w:eastAsia="zh-CN"/>
-              </w:rPr>
-              <w:t>卖点</w:t>
-            </w:r>
-          </w:p>
-          <w:p>
-            <w:pPr>
               <w:pStyle w:val="Axure"/>
               <w:ind w:left="360"/>
               <w:rPr>
@@ -12700,7 +12657,7 @@
                 <w:sz w:val="18"/>
                 <w:lang w:eastAsia="zh-CN"/>
               </w:rPr>
-              <w:t>｝</w:t>
+              <w:t>价格</w:t>
             </w:r>
           </w:p>
           <w:p>
@@ -12719,7 +12676,7 @@
                 <w:sz w:val="18"/>
                 <w:lang w:eastAsia="zh-CN"/>
               </w:rPr>
-              <w:t>二手房｛</w:t>
+              <w:t>｝</w:t>
             </w:r>
           </w:p>
           <w:p>
@@ -12738,7 +12695,7 @@
                 <w:sz w:val="18"/>
                 <w:lang w:eastAsia="zh-CN"/>
               </w:rPr>
-              <w:t>缩略图</w:t>
+              <w:t>二手房｛</w:t>
             </w:r>
           </w:p>
           <w:p>
@@ -12757,15 +12714,7 @@
                 <w:sz w:val="18"/>
                 <w:lang w:eastAsia="zh-CN"/>
               </w:rPr>
-              <w:t>二手房名称：</w:t>
-            </w:r>
-            <w:r>
-              <w:rPr>
-                <w:rFonts w:ascii="微软雅黑" w:eastAsia="微软雅黑" w:hAnsi="微软雅黑" w:hint="eastAsia"/>
-                <w:sz w:val="18"/>
-                <w:lang w:eastAsia="zh-CN"/>
-              </w:rPr>
-              <w:t>最多两行展示，多余字符隐藏，使用省略号代替</w:t>
+              <w:t>缩略图</w:t>
             </w:r>
           </w:p>
           <w:p>
@@ -12784,7 +12733,15 @@
                 <w:sz w:val="18"/>
                 <w:lang w:eastAsia="zh-CN"/>
               </w:rPr>
-              <w:t>户型</w:t>
+              <w:t>二手房名称：</w:t>
+            </w:r>
+            <w:r>
+              <w:rPr>
+                <w:rFonts w:ascii="微软雅黑" w:eastAsia="微软雅黑" w:hAnsi="微软雅黑" w:hint="eastAsia"/>
+                <w:sz w:val="18"/>
+                <w:lang w:eastAsia="zh-CN"/>
+              </w:rPr>
+              <w:t>最多两行展示，多余字符隐藏，使用省略号代替</w:t>
             </w:r>
           </w:p>
           <w:p>
@@ -12804,7 +12761,7 @@
                 <w:lang w:eastAsia="zh-CN"/>
               </w:rPr>
               <w:lastRenderedPageBreak/>
-              <w:t>面积</w:t>
+              <w:t>户型</w:t>
             </w:r>
           </w:p>
           <w:p>
@@ -12823,7 +12780,7 @@
                 <w:sz w:val="18"/>
                 <w:lang w:eastAsia="zh-CN"/>
               </w:rPr>
-              <w:t>板块</w:t>
+              <w:t>面积</w:t>
             </w:r>
           </w:p>
           <w:p>
@@ -12842,7 +12799,7 @@
                 <w:sz w:val="18"/>
                 <w:lang w:eastAsia="zh-CN"/>
               </w:rPr>
-              <w:t>小区</w:t>
+              <w:t>价格</w:t>
             </w:r>
           </w:p>
           <w:p>
@@ -12937,7 +12894,7 @@
                 <w:sz w:val="18"/>
                 <w:lang w:eastAsia="zh-CN"/>
               </w:rPr>
-              <w:t>出租方式：整租、合租</w:t>
+              <w:t>户型</w:t>
             </w:r>
           </w:p>
           <w:p>
@@ -12956,7 +12913,7 @@
                 <w:sz w:val="18"/>
                 <w:lang w:eastAsia="zh-CN"/>
               </w:rPr>
-              <w:t>户型</w:t>
+              <w:t>面积</w:t>
             </w:r>
           </w:p>
           <w:p>
@@ -12964,75 +12921,18 @@
               <w:pStyle w:val="Axure"/>
               <w:ind w:left="360"/>
               <w:rPr>
-                <w:rFonts w:ascii="微软雅黑" w:eastAsia="微软雅黑" w:hAnsi="微软雅黑"/>
-                <w:sz w:val="18"/>
-                <w:lang w:eastAsia="zh-CN"/>
-              </w:rPr>
-            </w:pPr>
-            <w:r>
-              <w:rPr>
-                <w:rFonts w:ascii="微软雅黑" w:eastAsia="微软雅黑" w:hAnsi="微软雅黑"/>
-                <w:sz w:val="18"/>
-                <w:lang w:eastAsia="zh-CN"/>
-              </w:rPr>
-              <w:t>面积</w:t>
-            </w:r>
-          </w:p>
-          <w:p>
-            <w:pPr>
-              <w:pStyle w:val="Axure"/>
-              <w:ind w:left="360"/>
-              <w:rPr>
-                <w:rFonts w:ascii="微软雅黑" w:eastAsia="微软雅黑" w:hAnsi="微软雅黑"/>
-                <w:sz w:val="18"/>
-                <w:lang w:eastAsia="zh-CN"/>
-              </w:rPr>
-            </w:pPr>
-            <w:r>
-              <w:rPr>
-                <w:rFonts w:ascii="微软雅黑" w:eastAsia="微软雅黑" w:hAnsi="微软雅黑"/>
-                <w:sz w:val="18"/>
-                <w:lang w:eastAsia="zh-CN"/>
-              </w:rPr>
-              <w:t>装修情况</w:t>
-            </w:r>
-          </w:p>
-          <w:p>
-            <w:pPr>
-              <w:pStyle w:val="Axure"/>
-              <w:ind w:left="360"/>
-              <w:rPr>
-                <w:rFonts w:ascii="微软雅黑" w:eastAsia="微软雅黑" w:hAnsi="微软雅黑"/>
-                <w:sz w:val="18"/>
-                <w:lang w:eastAsia="zh-CN"/>
-              </w:rPr>
-            </w:pPr>
-            <w:r>
-              <w:rPr>
-                <w:rFonts w:ascii="微软雅黑" w:eastAsia="微软雅黑" w:hAnsi="微软雅黑"/>
-                <w:sz w:val="18"/>
-                <w:lang w:eastAsia="zh-CN"/>
-              </w:rPr>
-              <w:t>街道</w:t>
-            </w:r>
-          </w:p>
-          <w:p>
-            <w:pPr>
-              <w:pStyle w:val="Axure"/>
-              <w:ind w:left="360"/>
-              <w:rPr>
-                <w:rFonts w:ascii="微软雅黑" w:eastAsia="微软雅黑" w:hAnsi="微软雅黑"/>
-                <w:sz w:val="18"/>
-                <w:lang w:eastAsia="zh-CN"/>
-              </w:rPr>
-            </w:pPr>
-            <w:r>
-              <w:rPr>
-                <w:rFonts w:ascii="微软雅黑" w:eastAsia="微软雅黑" w:hAnsi="微软雅黑"/>
-                <w:sz w:val="18"/>
-                <w:lang w:eastAsia="zh-CN"/>
-              </w:rPr>
-              <w:t>小区</w:t>
+                <w:rFonts w:ascii="微软雅黑" w:eastAsia="微软雅黑" w:hAnsi="微软雅黑" w:hint="eastAsia"/>
+                <w:sz w:val="18"/>
+                <w:lang w:eastAsia="zh-CN"/>
+              </w:rPr>
+            </w:pPr>
+            <w:r>
+              <w:rPr>
+                <w:rFonts w:ascii="微软雅黑" w:eastAsia="微软雅黑" w:hAnsi="微软雅黑"/>
+                <w:sz w:val="18"/>
+                <w:lang w:eastAsia="zh-CN"/>
+              </w:rPr>
+              <w:t>价格</w:t>
             </w:r>
           </w:p>
           <w:p>
@@ -13162,6 +13062,8 @@
               </w:rPr>
               <w:t>Demo</w:t>
             </w:r>
+            <w:bookmarkStart w:id="7" w:name="_GoBack"/>
+            <w:bookmarkEnd w:id="7"/>
           </w:p>
           <w:p>
             <w:pPr>
@@ -13512,7 +13414,7 @@
             <w:pPr>
               <w:pStyle w:val="Axure"/>
               <w:rPr>
-                <w:rFonts w:ascii="微软雅黑" w:eastAsia="微软雅黑" w:hAnsi="微软雅黑"/>
+                <w:rFonts w:ascii="微软雅黑" w:eastAsia="微软雅黑" w:hAnsi="微软雅黑" w:hint="eastAsia"/>
                 <w:sz w:val="18"/>
                 <w:lang w:eastAsia="zh-CN"/>
               </w:rPr>
@@ -13525,71 +13427,13 @@
               </w:rPr>
               <w:t>消息时间显示规则：</w:t>
             </w:r>
-          </w:p>
-          <w:p>
-            <w:pPr>
-              <w:pStyle w:val="Axure"/>
-              <w:numPr>
-                <w:ilvl w:val="0"/>
-                <w:numId w:val="33"/>
-              </w:numPr>
-              <w:rPr>
-                <w:rFonts w:ascii="微软雅黑" w:eastAsia="微软雅黑" w:hAnsi="微软雅黑"/>
-                <w:sz w:val="18"/>
-                <w:lang w:eastAsia="zh-CN"/>
-              </w:rPr>
-            </w:pPr>
-            <w:r>
-              <w:rPr>
-                <w:rFonts w:ascii="微软雅黑" w:eastAsia="微软雅黑" w:hAnsi="微软雅黑" w:hint="eastAsia"/>
-                <w:sz w:val="18"/>
-                <w:lang w:eastAsia="zh-CN"/>
-              </w:rPr>
-              <w:t>向上加载时，若遭遇分页，则显示最后一条的消息时间，格式见上文。</w:t>
-            </w:r>
-          </w:p>
-          <w:p>
-            <w:pPr>
-              <w:pStyle w:val="Axure"/>
-              <w:numPr>
-                <w:ilvl w:val="0"/>
-                <w:numId w:val="33"/>
-              </w:numPr>
-              <w:rPr>
-                <w:rFonts w:ascii="微软雅黑" w:eastAsia="微软雅黑" w:hAnsi="微软雅黑"/>
-                <w:sz w:val="18"/>
-                <w:lang w:eastAsia="zh-CN"/>
-              </w:rPr>
-            </w:pPr>
-            <w:r>
-              <w:rPr>
-                <w:rFonts w:ascii="微软雅黑" w:eastAsia="微软雅黑" w:hAnsi="微软雅黑"/>
-                <w:sz w:val="18"/>
-                <w:lang w:eastAsia="zh-CN"/>
-              </w:rPr>
-              <w:t>在用户长链接断开并重连后，第一条消息显示消息时间。</w:t>
-            </w:r>
-          </w:p>
-          <w:p>
-            <w:pPr>
-              <w:pStyle w:val="Axure"/>
-              <w:numPr>
-                <w:ilvl w:val="0"/>
-                <w:numId w:val="33"/>
-              </w:numPr>
-              <w:rPr>
-                <w:rFonts w:ascii="微软雅黑" w:eastAsia="微软雅黑" w:hAnsi="微软雅黑"/>
-                <w:sz w:val="18"/>
-                <w:lang w:eastAsia="zh-CN"/>
-              </w:rPr>
-            </w:pPr>
-            <w:r>
-              <w:rPr>
-                <w:rFonts w:ascii="微软雅黑" w:eastAsia="微软雅黑" w:hAnsi="微软雅黑"/>
-                <w:sz w:val="18"/>
-                <w:lang w:eastAsia="zh-CN"/>
-              </w:rPr>
-              <w:t>默认情况下，用户在当前长链接会话过程中，隐藏消息时间。</w:t>
+            <w:r>
+              <w:rPr>
+                <w:rFonts w:ascii="微软雅黑" w:eastAsia="微软雅黑" w:hAnsi="微软雅黑"/>
+                <w:sz w:val="18"/>
+                <w:lang w:eastAsia="zh-CN"/>
+              </w:rPr>
+              <w:t>跟随新会话显示</w:t>
             </w:r>
           </w:p>
         </w:tc>
@@ -13718,7 +13562,6 @@
                 <w:sz w:val="18"/>
                 <w:lang w:eastAsia="zh-CN"/>
               </w:rPr>
-              <w:lastRenderedPageBreak/>
               <w:t>9</w:t>
             </w:r>
           </w:p>
@@ -13874,86 +13717,6 @@
                       <w:sz w:val="18"/>
                       <w:lang w:eastAsia="zh-CN"/>
                     </w:rPr>
-                    <w:t>请您对我的服务做出评价：</w:t>
-                  </w:r>
-                  <w:r>
-                    <w:rPr>
-                      <w:rFonts w:ascii="微软雅黑" w:eastAsia="微软雅黑" w:hAnsi="微软雅黑" w:hint="eastAsia"/>
-                      <w:sz w:val="18"/>
-                      <w:u w:val="single"/>
-                      <w:lang w:eastAsia="zh-CN"/>
-                    </w:rPr>
-                    <w:t>立即评价</w:t>
-                  </w:r>
-                </w:p>
-              </w:tc>
-              <w:tc>
-                <w:tcPr>
-                  <w:tcW w:w="2406" w:type="dxa"/>
-                </w:tcPr>
-                <w:p>
-                  <w:pPr>
-                    <w:pStyle w:val="Axure"/>
-                    <w:rPr>
-                      <w:rFonts w:ascii="微软雅黑" w:eastAsia="微软雅黑" w:hAnsi="微软雅黑"/>
-                      <w:sz w:val="18"/>
-                      <w:lang w:eastAsia="zh-CN"/>
-                    </w:rPr>
-                  </w:pPr>
-                  <w:r>
-                    <w:rPr>
-                      <w:rFonts w:ascii="微软雅黑" w:eastAsia="微软雅黑" w:hAnsi="微软雅黑" w:hint="eastAsia"/>
-                      <w:sz w:val="18"/>
-                      <w:lang w:eastAsia="zh-CN"/>
-                    </w:rPr>
-                    <w:t>当业务方发起评价请求时，客户端展示评价系统消息类型。</w:t>
-                  </w:r>
-                </w:p>
-              </w:tc>
-              <w:tc>
-                <w:tcPr>
-                  <w:tcW w:w="2406" w:type="dxa"/>
-                </w:tcPr>
-                <w:p>
-                  <w:pPr>
-                    <w:pStyle w:val="Axure"/>
-                    <w:rPr>
-                      <w:rFonts w:ascii="微软雅黑" w:eastAsia="微软雅黑" w:hAnsi="微软雅黑"/>
-                      <w:sz w:val="18"/>
-                      <w:lang w:eastAsia="zh-CN"/>
-                    </w:rPr>
-                  </w:pPr>
-                  <w:r>
-                    <w:rPr>
-                      <w:rFonts w:ascii="微软雅黑" w:eastAsia="微软雅黑" w:hAnsi="微软雅黑" w:hint="eastAsia"/>
-                      <w:sz w:val="18"/>
-                      <w:lang w:eastAsia="zh-CN"/>
-                    </w:rPr>
-                    <w:t>点击“立即评价”按钮，打开评价页面</w:t>
-                  </w:r>
-                </w:p>
-              </w:tc>
-            </w:tr>
-            <w:tr>
-              <w:tc>
-                <w:tcPr>
-                  <w:tcW w:w="2405" w:type="dxa"/>
-                </w:tcPr>
-                <w:p>
-                  <w:pPr>
-                    <w:pStyle w:val="Axure"/>
-                    <w:rPr>
-                      <w:rFonts w:ascii="微软雅黑" w:eastAsia="微软雅黑" w:hAnsi="微软雅黑"/>
-                      <w:sz w:val="18"/>
-                      <w:lang w:eastAsia="zh-CN"/>
-                    </w:rPr>
-                  </w:pPr>
-                  <w:r>
-                    <w:rPr>
-                      <w:rFonts w:ascii="微软雅黑" w:eastAsia="微软雅黑" w:hAnsi="微软雅黑" w:hint="eastAsia"/>
-                      <w:sz w:val="18"/>
-                      <w:lang w:eastAsia="zh-CN"/>
-                    </w:rPr>
                     <w:t>消息已撤回</w:t>
                   </w:r>
                 </w:p>
@@ -14144,6 +13907,7 @@
                 <w:sz w:val="18"/>
                 <w:lang w:eastAsia="zh-CN"/>
               </w:rPr>
+              <w:lastRenderedPageBreak/>
               <w:t>1</w:t>
             </w:r>
             <w:r>
@@ -14452,86 +14216,6 @@
                     </w:rPr>
                     <w:t>打开地图</w:t>
                   </w:r>
-                </w:p>
-              </w:tc>
-            </w:tr>
-            <w:tr>
-              <w:tc>
-                <w:tcPr>
-                  <w:tcW w:w="3608" w:type="dxa"/>
-                </w:tcPr>
-                <w:p>
-                  <w:pPr>
-                    <w:pStyle w:val="Axure"/>
-                    <w:rPr>
-                      <w:rFonts w:ascii="微软雅黑" w:eastAsia="微软雅黑" w:hAnsi="微软雅黑"/>
-                      <w:sz w:val="18"/>
-                      <w:lang w:eastAsia="zh-CN"/>
-                    </w:rPr>
-                  </w:pPr>
-                  <w:r>
-                    <w:rPr>
-                      <w:rFonts w:ascii="微软雅黑" w:eastAsia="微软雅黑" w:hAnsi="微软雅黑" w:hint="eastAsia"/>
-                      <w:sz w:val="18"/>
-                      <w:lang w:eastAsia="zh-CN"/>
-                    </w:rPr>
-                    <w:t>举报</w:t>
-                  </w:r>
-                </w:p>
-              </w:tc>
-              <w:tc>
-                <w:tcPr>
-                  <w:tcW w:w="3609" w:type="dxa"/>
-                </w:tcPr>
-                <w:p>
-                  <w:pPr>
-                    <w:pStyle w:val="Axure"/>
-                    <w:rPr>
-                      <w:rFonts w:ascii="微软雅黑" w:eastAsia="微软雅黑" w:hAnsi="微软雅黑"/>
-                      <w:sz w:val="18"/>
-                      <w:lang w:eastAsia="zh-CN"/>
-                    </w:rPr>
-                  </w:pPr>
-                  <w:r>
-                    <w:rPr>
-                      <w:rFonts w:ascii="微软雅黑" w:eastAsia="微软雅黑" w:hAnsi="微软雅黑" w:hint="eastAsia"/>
-                      <w:sz w:val="18"/>
-                      <w:lang w:eastAsia="zh-CN"/>
-                    </w:rPr>
-                    <w:t>打开举报页面</w:t>
-                  </w:r>
-                </w:p>
-              </w:tc>
-            </w:tr>
-            <w:tr>
-              <w:tc>
-                <w:tcPr>
-                  <w:tcW w:w="3608" w:type="dxa"/>
-                </w:tcPr>
-                <w:p>
-                  <w:pPr>
-                    <w:pStyle w:val="Axure"/>
-                    <w:rPr>
-                      <w:rFonts w:ascii="微软雅黑" w:eastAsia="微软雅黑" w:hAnsi="微软雅黑"/>
-                      <w:sz w:val="18"/>
-                      <w:lang w:eastAsia="zh-CN"/>
-                    </w:rPr>
-                  </w:pPr>
-                </w:p>
-              </w:tc>
-              <w:tc>
-                <w:tcPr>
-                  <w:tcW w:w="3609" w:type="dxa"/>
-                </w:tcPr>
-                <w:p>
-                  <w:pPr>
-                    <w:pStyle w:val="Axure"/>
-                    <w:rPr>
-                      <w:rFonts w:ascii="微软雅黑" w:eastAsia="微软雅黑" w:hAnsi="微软雅黑"/>
-                      <w:sz w:val="18"/>
-                      <w:lang w:eastAsia="zh-CN"/>
-                    </w:rPr>
-                  </w:pPr>
                 </w:p>
               </w:tc>
             </w:tr>
@@ -15260,7 +14944,6 @@
                       <w:sz w:val="18"/>
                       <w:lang w:eastAsia="zh-CN"/>
                     </w:rPr>
-                    <w:lastRenderedPageBreak/>
                     <w:t>经纪人</w:t>
                   </w:r>
                 </w:p>
@@ -15373,7 +15056,6 @@
                 <w:sz w:val="18"/>
                 <w:lang w:eastAsia="zh-CN"/>
               </w:rPr>
-              <w:lastRenderedPageBreak/>
               <w:t>1</w:t>
             </w:r>
             <w:r>
@@ -15648,6 +15330,7 @@
                 <w:noProof/>
                 <w:lang w:eastAsia="zh-CN"/>
               </w:rPr>
+              <w:lastRenderedPageBreak/>
               <w:drawing>
                 <wp:inline distT="0" distB="0" distL="0" distR="0" wp14:anchorId="0AD3F313" wp14:editId="0020CFD3">
                   <wp:extent cx="2419048" cy="285714"/>
@@ -15973,6 +15656,7 @@
                 <w:sz w:val="18"/>
                 <w:lang w:eastAsia="zh-CN"/>
               </w:rPr>
+              <w:lastRenderedPageBreak/>
               <w:t>1</w:t>
             </w:r>
             <w:r>
@@ -16271,7 +15955,7 @@
               <w:kern w:val="2"/>
               <w:lang w:val="en-US" w:eastAsia="zh-CN" w:bidi="ar-SA"/>
             </w:rPr>
-            <w:t>2:29:29 PM</w:t>
+            <w:t>5:14:30 PM</w:t>
           </w:r>
           <w:r>
             <w:rPr>
@@ -16422,7 +16106,7 @@
               <w:kern w:val="2"/>
               <w:lang w:val="en-US" w:eastAsia="zh-CN" w:bidi="ar-SA"/>
             </w:rPr>
-            <w:t>6</w:t>
+            <w:t>17</w:t>
           </w:r>
           <w:r>
             <w:rPr>
@@ -22234,7 +21918,7 @@
 </file>
 
 <file path=customXml/itemProps2.xml><?xml version="1.0" encoding="utf-8"?>
-<ds:datastoreItem xmlns:ds="http://schemas.openxmlformats.org/officeDocument/2006/customXml" ds:itemID="{4BC936DE-92CC-4315-ABF1-EBEAC64D9AAF}">
+<ds:datastoreItem xmlns:ds="http://schemas.openxmlformats.org/officeDocument/2006/customXml" ds:itemID="{1B3208F5-B2F9-4537-B91D-A164B7DBE4DB}">
   <ds:schemaRefs>
     <ds:schemaRef ds:uri="http://schemas.openxmlformats.org/officeDocument/2006/bibliography"/>
   </ds:schemaRefs>
